--- a/Tasks For The Assignment.docx
+++ b/Tasks For The Assignment.docx
@@ -39,12 +39,14 @@
           <w:numId w:val="1"/>
         </w:numPr>
         <w:rPr>
-          <w:sz w:val="24"/>
-          <w:szCs w:val="24"/>
-        </w:rPr>
-      </w:pPr>
-      <w:r>
-        <w:rPr>
+          <w:strike/>
+          <w:sz w:val="24"/>
+          <w:szCs w:val="24"/>
+        </w:rPr>
+      </w:pPr>
+      <w:r>
+        <w:rPr>
+          <w:strike/>
           <w:sz w:val="24"/>
           <w:szCs w:val="24"/>
         </w:rPr>
@@ -179,12 +181,14 @@
           <w:numId w:val="1"/>
         </w:numPr>
         <w:rPr>
-          <w:sz w:val="24"/>
-          <w:szCs w:val="24"/>
-        </w:rPr>
-      </w:pPr>
-      <w:r>
-        <w:rPr>
+          <w:strike/>
+          <w:sz w:val="24"/>
+          <w:szCs w:val="24"/>
+        </w:rPr>
+      </w:pPr>
+      <w:r>
+        <w:rPr>
+          <w:strike/>
           <w:sz w:val="24"/>
           <w:szCs w:val="24"/>
         </w:rPr>
@@ -192,6 +196,7 @@
       </w:r>
       <w:r>
         <w:rPr>
+          <w:strike/>
           <w:sz w:val="24"/>
           <w:szCs w:val="24"/>
         </w:rPr>
@@ -206,12 +211,14 @@
           <w:numId w:val="1"/>
         </w:numPr>
         <w:rPr>
-          <w:sz w:val="24"/>
-          <w:szCs w:val="24"/>
-        </w:rPr>
-      </w:pPr>
-      <w:r>
-        <w:rPr>
+          <w:strike/>
+          <w:sz w:val="24"/>
+          <w:szCs w:val="24"/>
+        </w:rPr>
+      </w:pPr>
+      <w:r>
+        <w:rPr>
+          <w:strike/>
           <w:sz w:val="24"/>
           <w:szCs w:val="24"/>
         </w:rPr>
@@ -219,6 +226,7 @@
       </w:r>
       <w:r>
         <w:rPr>
+          <w:strike/>
           <w:sz w:val="24"/>
           <w:szCs w:val="24"/>
         </w:rPr>
@@ -226,6 +234,7 @@
       </w:r>
       <w:r>
         <w:rPr>
+          <w:strike/>
           <w:sz w:val="24"/>
           <w:szCs w:val="24"/>
         </w:rPr>
@@ -260,12 +269,14 @@
           <w:numId w:val="1"/>
         </w:numPr>
         <w:rPr>
-          <w:sz w:val="24"/>
-          <w:szCs w:val="24"/>
-        </w:rPr>
-      </w:pPr>
-      <w:r>
-        <w:rPr>
+          <w:strike/>
+          <w:sz w:val="24"/>
+          <w:szCs w:val="24"/>
+        </w:rPr>
+      </w:pPr>
+      <w:r>
+        <w:rPr>
+          <w:strike/>
           <w:sz w:val="24"/>
           <w:szCs w:val="24"/>
         </w:rPr>
@@ -309,7 +320,16 @@
           <w:sz w:val="24"/>
           <w:szCs w:val="24"/>
         </w:rPr>
-        <w:t>Aliens can shoot downwards and reduce ship’s health from 100 to 0</w:t>
+        <w:t>Aliens can shoot downwards and red</w:t>
+      </w:r>
+      <w:bookmarkStart w:id="0" w:name="_GoBack"/>
+      <w:bookmarkEnd w:id="0"/>
+      <w:r>
+        <w:rPr>
+          <w:sz w:val="24"/>
+          <w:szCs w:val="24"/>
+        </w:rPr>
+        <w:t>uce ship’s health from 100 to 0</w:t>
       </w:r>
     </w:p>
     <w:p>
@@ -703,8 +723,6 @@
         </w:rPr>
         <w:br w:type="page"/>
       </w:r>
-      <w:bookmarkStart w:id="0" w:name="_GoBack"/>
-      <w:bookmarkEnd w:id="0"/>
     </w:p>
     <w:p>
       <w:pPr>
@@ -1050,6 +1068,7 @@
         <w:docPartUnique/>
       </w:docPartObj>
     </w:sdtPr>
+    <w:sdtEndPr/>
     <w:sdtContent>
       <w:p>
         <w:pPr>
@@ -1058,6 +1077,7 @@
         <w:r>
           <w:rPr>
             <w:noProof/>
+            <w:lang w:val="en-US"/>
           </w:rPr>
           <mc:AlternateContent>
             <mc:Choice Requires="wps">
@@ -1124,7 +1144,7 @@
                                 <w:rPr>
                                   <w:noProof/>
                                 </w:rPr>
-                                <w:t>2</w:t>
+                                <w:t>1</w:t>
                               </w:r>
                               <w:r>
                                 <w:rPr>
@@ -1190,7 +1210,7 @@
                           <w:rPr>
                             <w:noProof/>
                           </w:rPr>
-                          <w:t>2</w:t>
+                          <w:t>1</w:t>
                         </w:r>
                         <w:r>
                           <w:rPr>
@@ -1210,6 +1230,7 @@
         <w:r>
           <w:rPr>
             <w:noProof/>
+            <w:lang w:val="en-US"/>
           </w:rPr>
           <mc:AlternateContent>
             <mc:Choice Requires="wps">

--- a/Tasks For The Assignment.docx
+++ b/Tasks For The Assignment.docx
@@ -52,6 +52,14 @@
         </w:rPr>
         <w:t>Spaceship Controlled by the Player</w:t>
       </w:r>
+      <w:r>
+        <w:rPr>
+          <w:strike/>
+          <w:sz w:val="24"/>
+          <w:szCs w:val="24"/>
+        </w:rPr>
+        <w:t xml:space="preserve"> </w:t>
+      </w:r>
     </w:p>
     <w:p>
       <w:pPr>
@@ -67,10 +75,18 @@
       </w:pPr>
       <w:r>
         <w:rPr>
+          <w:strike/>
           <w:sz w:val="24"/>
           <w:szCs w:val="24"/>
         </w:rPr>
         <w:t>Scoring which Resets every level</w:t>
+      </w:r>
+      <w:r>
+        <w:rPr>
+          <w:sz w:val="24"/>
+          <w:szCs w:val="24"/>
+        </w:rPr>
+        <w:t xml:space="preserve"> </w:t>
       </w:r>
     </w:p>
     <w:p>
@@ -92,6 +108,13 @@
         </w:rPr>
         <w:t>Image based sprites for all the elements</w:t>
       </w:r>
+      <w:r>
+        <w:rPr>
+          <w:sz w:val="24"/>
+          <w:szCs w:val="24"/>
+        </w:rPr>
+        <w:t xml:space="preserve"> </w:t>
+      </w:r>
     </w:p>
     <w:p>
       <w:pPr>
@@ -107,10 +130,18 @@
       </w:pPr>
       <w:r>
         <w:rPr>
+          <w:strike/>
           <w:sz w:val="24"/>
           <w:szCs w:val="24"/>
         </w:rPr>
         <w:t>Starting Screen</w:t>
+      </w:r>
+      <w:r>
+        <w:rPr>
+          <w:sz w:val="24"/>
+          <w:szCs w:val="24"/>
+        </w:rPr>
+        <w:t xml:space="preserve"> - </w:t>
       </w:r>
     </w:p>
     <w:p>
@@ -141,16 +172,26 @@
           <w:numId w:val="1"/>
         </w:numPr>
         <w:rPr>
-          <w:sz w:val="24"/>
-          <w:szCs w:val="24"/>
-        </w:rPr>
-      </w:pPr>
-      <w:r>
-        <w:rPr>
+          <w:strike/>
+          <w:sz w:val="24"/>
+          <w:szCs w:val="24"/>
+        </w:rPr>
+      </w:pPr>
+      <w:r>
+        <w:rPr>
+          <w:strike/>
           <w:sz w:val="24"/>
           <w:szCs w:val="24"/>
         </w:rPr>
         <w:t>Start Game Button</w:t>
+      </w:r>
+      <w:r>
+        <w:rPr>
+          <w:strike/>
+          <w:sz w:val="24"/>
+          <w:szCs w:val="24"/>
+        </w:rPr>
+        <w:t xml:space="preserve"> </w:t>
       </w:r>
     </w:p>
     <w:p>
@@ -161,12 +202,14 @@
           <w:numId w:val="1"/>
         </w:numPr>
         <w:rPr>
-          <w:sz w:val="24"/>
-          <w:szCs w:val="24"/>
-        </w:rPr>
-      </w:pPr>
-      <w:r>
-        <w:rPr>
+          <w:strike/>
+          <w:sz w:val="24"/>
+          <w:szCs w:val="24"/>
+        </w:rPr>
+      </w:pPr>
+      <w:r>
+        <w:rPr>
+          <w:strike/>
           <w:sz w:val="24"/>
           <w:szCs w:val="24"/>
         </w:rPr>
@@ -202,6 +245,13 @@
         </w:rPr>
         <w:t xml:space="preserve"> for every game</w:t>
       </w:r>
+      <w:r>
+        <w:rPr>
+          <w:sz w:val="24"/>
+          <w:szCs w:val="24"/>
+        </w:rPr>
+        <w:t xml:space="preserve"> </w:t>
+      </w:r>
     </w:p>
     <w:p>
       <w:pPr>
@@ -211,7 +261,6 @@
           <w:numId w:val="1"/>
         </w:numPr>
         <w:rPr>
-          <w:strike/>
           <w:sz w:val="24"/>
           <w:szCs w:val="24"/>
         </w:rPr>
@@ -239,6 +288,14 @@
           <w:szCs w:val="24"/>
         </w:rPr>
         <w:t xml:space="preserve"> needs to be visible at the top of screen</w:t>
+      </w:r>
+      <w:r>
+        <w:rPr>
+          <w:strike/>
+          <w:sz w:val="24"/>
+          <w:szCs w:val="24"/>
+        </w:rPr>
+        <w:t xml:space="preserve"> </w:t>
       </w:r>
     </w:p>
     <w:p>
@@ -249,16 +306,25 @@
           <w:numId w:val="1"/>
         </w:numPr>
         <w:rPr>
-          <w:sz w:val="24"/>
-          <w:szCs w:val="24"/>
-        </w:rPr>
-      </w:pPr>
-      <w:r>
-        <w:rPr>
+          <w:strike/>
+          <w:sz w:val="24"/>
+          <w:szCs w:val="24"/>
+        </w:rPr>
+      </w:pPr>
+      <w:r>
+        <w:rPr>
+          <w:strike/>
           <w:sz w:val="24"/>
           <w:szCs w:val="24"/>
         </w:rPr>
         <w:t>The game needs to start with two rows and five columns</w:t>
+      </w:r>
+      <w:r>
+        <w:rPr>
+          <w:sz w:val="24"/>
+          <w:szCs w:val="24"/>
+        </w:rPr>
+        <w:t xml:space="preserve"> </w:t>
       </w:r>
     </w:p>
     <w:p>
@@ -291,12 +357,14 @@
           <w:numId w:val="1"/>
         </w:numPr>
         <w:rPr>
-          <w:sz w:val="24"/>
-          <w:szCs w:val="24"/>
-        </w:rPr>
-      </w:pPr>
-      <w:r>
-        <w:rPr>
+          <w:strike/>
+          <w:sz w:val="24"/>
+          <w:szCs w:val="24"/>
+        </w:rPr>
+      </w:pPr>
+      <w:r>
+        <w:rPr>
+          <w:strike/>
           <w:sz w:val="24"/>
           <w:szCs w:val="24"/>
         </w:rPr>
@@ -311,170 +379,739 @@
           <w:numId w:val="1"/>
         </w:numPr>
         <w:rPr>
-          <w:sz w:val="24"/>
-          <w:szCs w:val="24"/>
-        </w:rPr>
-      </w:pPr>
-      <w:r>
-        <w:rPr>
-          <w:sz w:val="24"/>
-          <w:szCs w:val="24"/>
-        </w:rPr>
-        <w:t>Aliens can shoot downwards and red</w:t>
+          <w:strike/>
+          <w:sz w:val="24"/>
+          <w:szCs w:val="24"/>
+        </w:rPr>
+      </w:pPr>
+      <w:r>
+        <w:rPr>
+          <w:strike/>
+          <w:sz w:val="24"/>
+          <w:szCs w:val="24"/>
+        </w:rPr>
+        <w:t>Aliens can shoot downwards and reduce ship’s health from 100 to 0</w:t>
+      </w:r>
+    </w:p>
+    <w:p>
+      <w:pPr>
+        <w:pStyle w:val="ListParagraph"/>
+        <w:numPr>
+          <w:ilvl w:val="0"/>
+          <w:numId w:val="1"/>
+        </w:numPr>
+        <w:rPr>
+          <w:strike/>
+          <w:sz w:val="24"/>
+          <w:szCs w:val="24"/>
+        </w:rPr>
+      </w:pPr>
+      <w:r>
+        <w:rPr>
+          <w:strike/>
+          <w:sz w:val="24"/>
+          <w:szCs w:val="24"/>
+        </w:rPr>
+        <w:t>If health = 0, game ends</w:t>
+      </w:r>
+      <w:r>
+        <w:rPr>
+          <w:strike/>
+          <w:sz w:val="24"/>
+          <w:szCs w:val="24"/>
+        </w:rPr>
+        <w:t xml:space="preserve"> </w:t>
+      </w:r>
+    </w:p>
+    <w:p>
+      <w:pPr>
+        <w:pStyle w:val="ListParagraph"/>
+        <w:numPr>
+          <w:ilvl w:val="0"/>
+          <w:numId w:val="1"/>
+        </w:numPr>
+        <w:rPr>
+          <w:strike/>
+          <w:sz w:val="24"/>
+          <w:szCs w:val="24"/>
+        </w:rPr>
+      </w:pPr>
+      <w:r>
+        <w:rPr>
+          <w:strike/>
+          <w:sz w:val="24"/>
+          <w:szCs w:val="24"/>
+        </w:rPr>
+        <w:t>If aliens = 0, go to next level with additional aliens</w:t>
+      </w:r>
+    </w:p>
+    <w:p>
+      <w:pPr>
+        <w:pStyle w:val="ListParagraph"/>
+        <w:numPr>
+          <w:ilvl w:val="0"/>
+          <w:numId w:val="1"/>
+        </w:numPr>
+        <w:rPr>
+          <w:strike/>
+          <w:sz w:val="24"/>
+          <w:szCs w:val="24"/>
+        </w:rPr>
+      </w:pPr>
+      <w:r>
+        <w:rPr>
+          <w:strike/>
+          <w:sz w:val="24"/>
+          <w:szCs w:val="24"/>
+        </w:rPr>
+        <w:t>Implement functional boundaries, background image, consistent overall look</w:t>
+      </w:r>
+    </w:p>
+    <w:p>
+      <w:pPr>
+        <w:pStyle w:val="ListParagraph"/>
+        <w:numPr>
+          <w:ilvl w:val="0"/>
+          <w:numId w:val="1"/>
+        </w:numPr>
+        <w:rPr>
+          <w:color w:val="FF0000"/>
+          <w:sz w:val="24"/>
+          <w:szCs w:val="24"/>
+        </w:rPr>
+      </w:pPr>
+      <w:r>
+        <w:rPr>
+          <w:color w:val="FF0000"/>
+          <w:sz w:val="24"/>
+          <w:szCs w:val="24"/>
+        </w:rPr>
+        <w:t>Specify a target resolution for the game</w:t>
+      </w:r>
+      <w:r>
+        <w:rPr>
+          <w:color w:val="FF0000"/>
+          <w:sz w:val="24"/>
+          <w:szCs w:val="24"/>
+        </w:rPr>
+        <w:t xml:space="preserve"> Lorraine &amp; Kim to research this</w:t>
+      </w:r>
+    </w:p>
+    <w:p>
+      <w:pPr>
+        <w:pStyle w:val="ListParagraph"/>
+        <w:numPr>
+          <w:ilvl w:val="0"/>
+          <w:numId w:val="1"/>
+        </w:numPr>
+        <w:rPr>
+          <w:strike/>
+          <w:sz w:val="24"/>
+          <w:szCs w:val="24"/>
+        </w:rPr>
+      </w:pPr>
+      <w:r>
+        <w:rPr>
+          <w:strike/>
+          <w:sz w:val="24"/>
+          <w:szCs w:val="24"/>
+        </w:rPr>
+        <w:t>Reset all points and levels when starting new game</w:t>
+      </w:r>
+    </w:p>
+    <w:p>
+      <w:pPr>
+        <w:jc w:val="center"/>
+        <w:rPr>
+          <w:b/>
+          <w:sz w:val="28"/>
+          <w:szCs w:val="28"/>
+          <w:u w:val="single"/>
+        </w:rPr>
+      </w:pPr>
+      <w:r>
+        <w:rPr>
+          <w:b/>
+          <w:sz w:val="28"/>
+          <w:szCs w:val="28"/>
+          <w:u w:val="single"/>
+        </w:rPr>
+        <w:t>Pass Criteria</w:t>
+      </w:r>
+    </w:p>
+    <w:p>
+      <w:pPr>
+        <w:pStyle w:val="ListParagraph"/>
+        <w:numPr>
+          <w:ilvl w:val="0"/>
+          <w:numId w:val="2"/>
+        </w:numPr>
+        <w:rPr>
+          <w:b/>
+          <w:strike/>
+          <w:sz w:val="28"/>
+          <w:szCs w:val="28"/>
+          <w:u w:val="single"/>
+        </w:rPr>
+      </w:pPr>
+      <w:r>
+        <w:rPr>
+          <w:strike/>
+          <w:sz w:val="24"/>
+          <w:szCs w:val="24"/>
+        </w:rPr>
+        <w:t>Main Menu with two buttons</w:t>
+      </w:r>
+      <w:r>
+        <w:rPr>
+          <w:strike/>
+          <w:sz w:val="24"/>
+          <w:szCs w:val="24"/>
+        </w:rPr>
+        <w:t xml:space="preserve"> </w:t>
+      </w:r>
+    </w:p>
+    <w:p>
+      <w:pPr>
+        <w:pStyle w:val="ListParagraph"/>
+        <w:numPr>
+          <w:ilvl w:val="0"/>
+          <w:numId w:val="2"/>
+        </w:numPr>
+        <w:rPr>
+          <w:b/>
+          <w:color w:val="FF0000"/>
+          <w:sz w:val="28"/>
+          <w:szCs w:val="28"/>
+          <w:u w:val="single"/>
+        </w:rPr>
+      </w:pPr>
+      <w:r>
+        <w:rPr>
+          <w:color w:val="FF0000"/>
+          <w:sz w:val="24"/>
+          <w:szCs w:val="24"/>
+        </w:rPr>
+        <w:t>Record an effective laser sound for your game and present:</w:t>
+      </w:r>
+      <w:r>
+        <w:rPr>
+          <w:color w:val="FF0000"/>
+          <w:sz w:val="24"/>
+          <w:szCs w:val="24"/>
+        </w:rPr>
+        <w:t xml:space="preserve"> - Lorraine &amp; Kim to research this</w:t>
+      </w:r>
+    </w:p>
+    <w:p>
+      <w:pPr>
+        <w:pStyle w:val="ListParagraph"/>
+        <w:numPr>
+          <w:ilvl w:val="1"/>
+          <w:numId w:val="2"/>
+        </w:numPr>
+        <w:rPr>
+          <w:b/>
+          <w:color w:val="FF0000"/>
+          <w:sz w:val="28"/>
+          <w:szCs w:val="28"/>
+          <w:u w:val="single"/>
+        </w:rPr>
+      </w:pPr>
+      <w:r>
+        <w:rPr>
+          <w:color w:val="FF0000"/>
+          <w:sz w:val="24"/>
+          <w:szCs w:val="24"/>
+        </w:rPr>
+        <w:t>Original sound recorded</w:t>
+      </w:r>
+    </w:p>
+    <w:p>
+      <w:pPr>
+        <w:pStyle w:val="ListParagraph"/>
+        <w:numPr>
+          <w:ilvl w:val="1"/>
+          <w:numId w:val="2"/>
+        </w:numPr>
+        <w:rPr>
+          <w:b/>
+          <w:color w:val="FF0000"/>
+          <w:sz w:val="28"/>
+          <w:szCs w:val="28"/>
+          <w:u w:val="single"/>
+        </w:rPr>
+      </w:pPr>
+      <w:r>
+        <w:rPr>
+          <w:color w:val="FF0000"/>
+          <w:sz w:val="24"/>
+          <w:szCs w:val="24"/>
+        </w:rPr>
+        <w:t>Description of the effects applied to the sound</w:t>
+      </w:r>
+    </w:p>
+    <w:p>
+      <w:pPr>
+        <w:pStyle w:val="ListParagraph"/>
+        <w:numPr>
+          <w:ilvl w:val="1"/>
+          <w:numId w:val="2"/>
+        </w:numPr>
+        <w:rPr>
+          <w:b/>
+          <w:color w:val="FF0000"/>
+          <w:sz w:val="28"/>
+          <w:szCs w:val="28"/>
+          <w:u w:val="single"/>
+        </w:rPr>
+      </w:pPr>
+      <w:r>
+        <w:rPr>
+          <w:color w:val="FF0000"/>
+          <w:sz w:val="24"/>
+          <w:szCs w:val="24"/>
+        </w:rPr>
+        <w:t>Final Modified Sound</w:t>
+      </w:r>
+    </w:p>
+    <w:p>
+      <w:pPr>
+        <w:pStyle w:val="ListParagraph"/>
+        <w:numPr>
+          <w:ilvl w:val="0"/>
+          <w:numId w:val="2"/>
+        </w:numPr>
+        <w:rPr>
+          <w:b/>
+          <w:strike/>
+          <w:sz w:val="28"/>
+          <w:szCs w:val="28"/>
+          <w:u w:val="single"/>
+        </w:rPr>
+      </w:pPr>
+      <w:r>
+        <w:rPr>
+          <w:strike/>
+          <w:sz w:val="24"/>
+          <w:szCs w:val="24"/>
+        </w:rPr>
+        <w:t>Across the top of the screen, the game must have:</w:t>
+      </w:r>
+    </w:p>
+    <w:p>
+      <w:pPr>
+        <w:pStyle w:val="ListParagraph"/>
+        <w:numPr>
+          <w:ilvl w:val="1"/>
+          <w:numId w:val="2"/>
+        </w:numPr>
+        <w:rPr>
+          <w:b/>
+          <w:strike/>
+          <w:sz w:val="28"/>
+          <w:szCs w:val="28"/>
+          <w:u w:val="single"/>
+        </w:rPr>
+      </w:pPr>
+      <w:r>
+        <w:rPr>
+          <w:strike/>
+          <w:sz w:val="24"/>
+          <w:szCs w:val="24"/>
+        </w:rPr>
+        <w:t>Score</w:t>
+      </w:r>
+    </w:p>
+    <w:p>
+      <w:pPr>
+        <w:pStyle w:val="ListParagraph"/>
+        <w:numPr>
+          <w:ilvl w:val="1"/>
+          <w:numId w:val="2"/>
+        </w:numPr>
+        <w:rPr>
+          <w:b/>
+          <w:strike/>
+          <w:sz w:val="28"/>
+          <w:szCs w:val="28"/>
+          <w:u w:val="single"/>
+        </w:rPr>
+      </w:pPr>
+      <w:r>
+        <w:rPr>
+          <w:strike/>
+          <w:sz w:val="24"/>
+          <w:szCs w:val="24"/>
+        </w:rPr>
+        <w:t>Health</w:t>
+      </w:r>
+    </w:p>
+    <w:p>
+      <w:pPr>
+        <w:pStyle w:val="ListParagraph"/>
+        <w:numPr>
+          <w:ilvl w:val="1"/>
+          <w:numId w:val="2"/>
+        </w:numPr>
+        <w:rPr>
+          <w:b/>
+          <w:strike/>
+          <w:sz w:val="28"/>
+          <w:szCs w:val="28"/>
+          <w:u w:val="single"/>
+        </w:rPr>
+      </w:pPr>
+      <w:r>
+        <w:rPr>
+          <w:strike/>
+          <w:sz w:val="24"/>
+          <w:szCs w:val="24"/>
+        </w:rPr>
+        <w:t>Number of Shots Fired</w:t>
+      </w:r>
+    </w:p>
+    <w:p>
+      <w:pPr>
+        <w:pStyle w:val="ListParagraph"/>
+        <w:numPr>
+          <w:ilvl w:val="1"/>
+          <w:numId w:val="2"/>
+        </w:numPr>
+        <w:rPr>
+          <w:b/>
+          <w:strike/>
+          <w:sz w:val="28"/>
+          <w:szCs w:val="28"/>
+          <w:u w:val="single"/>
+        </w:rPr>
+      </w:pPr>
+      <w:r>
+        <w:rPr>
+          <w:strike/>
+          <w:sz w:val="24"/>
+          <w:szCs w:val="24"/>
+        </w:rPr>
+        <w:t>Number of Shots Hit</w:t>
+      </w:r>
+    </w:p>
+    <w:p>
+      <w:pPr>
+        <w:pStyle w:val="ListParagraph"/>
+        <w:numPr>
+          <w:ilvl w:val="1"/>
+          <w:numId w:val="2"/>
+        </w:numPr>
+        <w:rPr>
+          <w:b/>
+          <w:strike/>
+          <w:sz w:val="28"/>
+          <w:szCs w:val="28"/>
+          <w:u w:val="single"/>
+        </w:rPr>
+      </w:pPr>
+      <w:r>
+        <w:rPr>
+          <w:strike/>
+          <w:sz w:val="24"/>
+          <w:szCs w:val="24"/>
+        </w:rPr>
+        <w:t>Number of Shots Missed</w:t>
+      </w:r>
+    </w:p>
+    <w:p>
+      <w:pPr>
+        <w:pStyle w:val="ListParagraph"/>
+        <w:numPr>
+          <w:ilvl w:val="0"/>
+          <w:numId w:val="2"/>
+        </w:numPr>
+        <w:rPr>
+          <w:b/>
+          <w:strike/>
+          <w:sz w:val="28"/>
+          <w:szCs w:val="28"/>
+          <w:u w:val="single"/>
+        </w:rPr>
+      </w:pPr>
+      <w:r>
+        <w:rPr>
+          <w:strike/>
+          <w:sz w:val="24"/>
+          <w:szCs w:val="24"/>
+        </w:rPr>
+        <w:t>Three game levels with different background images</w:t>
+      </w:r>
+    </w:p>
+    <w:p>
+      <w:pPr>
+        <w:pStyle w:val="ListParagraph"/>
+        <w:rPr>
+          <w:sz w:val="24"/>
+          <w:szCs w:val="24"/>
+        </w:rPr>
+      </w:pPr>
+    </w:p>
+    <w:p>
+      <w:pPr>
+        <w:rPr>
+          <w:b/>
+          <w:sz w:val="28"/>
+          <w:szCs w:val="28"/>
+          <w:u w:val="single"/>
+        </w:rPr>
+      </w:pPr>
+      <w:r>
+        <w:rPr>
+          <w:b/>
+          <w:sz w:val="28"/>
+          <w:szCs w:val="28"/>
+          <w:u w:val="single"/>
+        </w:rPr>
+        <w:lastRenderedPageBreak/>
+        <w:br w:type="page"/>
+      </w:r>
+    </w:p>
+    <w:p>
+      <w:pPr>
+        <w:pStyle w:val="ListParagraph"/>
+        <w:jc w:val="center"/>
+        <w:rPr>
+          <w:b/>
+          <w:sz w:val="28"/>
+          <w:szCs w:val="28"/>
+          <w:u w:val="single"/>
+        </w:rPr>
+      </w:pPr>
+      <w:r>
+        <w:rPr>
+          <w:b/>
+          <w:sz w:val="28"/>
+          <w:szCs w:val="28"/>
+          <w:u w:val="single"/>
+        </w:rPr>
+        <w:lastRenderedPageBreak/>
+        <w:t>Merit Criter</w:t>
+      </w:r>
+      <w:r>
+        <w:rPr>
+          <w:b/>
+          <w:sz w:val="28"/>
+          <w:szCs w:val="28"/>
+          <w:u w:val="single"/>
+        </w:rPr>
+        <w:t>i</w:t>
+      </w:r>
+      <w:r>
+        <w:rPr>
+          <w:b/>
+          <w:sz w:val="28"/>
+          <w:szCs w:val="28"/>
+          <w:u w:val="single"/>
+        </w:rPr>
+        <w:t>a</w:t>
+      </w:r>
+    </w:p>
+    <w:p>
+      <w:pPr>
+        <w:pStyle w:val="ListParagraph"/>
+        <w:jc w:val="center"/>
+        <w:rPr>
+          <w:b/>
+          <w:sz w:val="28"/>
+          <w:szCs w:val="28"/>
+          <w:u w:val="single"/>
+        </w:rPr>
+      </w:pPr>
+    </w:p>
+    <w:p>
+      <w:pPr>
+        <w:pStyle w:val="ListParagraph"/>
+        <w:numPr>
+          <w:ilvl w:val="0"/>
+          <w:numId w:val="2"/>
+        </w:numPr>
+        <w:rPr>
+          <w:strike/>
+          <w:sz w:val="24"/>
+          <w:szCs w:val="24"/>
+        </w:rPr>
+      </w:pPr>
+      <w:r>
+        <w:rPr>
+          <w:strike/>
+          <w:sz w:val="24"/>
+          <w:szCs w:val="24"/>
+        </w:rPr>
+        <w:t>Support HD resolution</w:t>
+      </w:r>
+    </w:p>
+    <w:p>
+      <w:pPr>
+        <w:pStyle w:val="ListParagraph"/>
+        <w:numPr>
+          <w:ilvl w:val="0"/>
+          <w:numId w:val="2"/>
+        </w:numPr>
+        <w:rPr>
+          <w:sz w:val="24"/>
+          <w:szCs w:val="24"/>
+        </w:rPr>
+      </w:pPr>
+      <w:r>
+        <w:rPr>
+          <w:sz w:val="24"/>
+          <w:szCs w:val="24"/>
+        </w:rPr>
+        <w:t>2 Power ups implemented</w:t>
+      </w:r>
+    </w:p>
+    <w:p>
+      <w:pPr>
+        <w:pStyle w:val="ListParagraph"/>
+        <w:numPr>
+          <w:ilvl w:val="0"/>
+          <w:numId w:val="2"/>
+        </w:numPr>
+        <w:rPr>
+          <w:sz w:val="24"/>
+          <w:szCs w:val="24"/>
+        </w:rPr>
+      </w:pPr>
+      <w:r>
+        <w:rPr>
+          <w:sz w:val="24"/>
+          <w:szCs w:val="24"/>
+        </w:rPr>
+        <w:t>Add explosions to the game</w:t>
+      </w:r>
+    </w:p>
+    <w:p>
+      <w:pPr>
+        <w:pStyle w:val="ListParagraph"/>
+        <w:numPr>
+          <w:ilvl w:val="0"/>
+          <w:numId w:val="2"/>
+        </w:numPr>
+        <w:rPr>
+          <w:sz w:val="24"/>
+          <w:szCs w:val="24"/>
+        </w:rPr>
+      </w:pPr>
+      <w:r>
+        <w:rPr>
+          <w:strike/>
+          <w:sz w:val="24"/>
+          <w:szCs w:val="24"/>
+        </w:rPr>
+        <w:t>At least five game levels</w:t>
+      </w:r>
+      <w:r>
+        <w:rPr>
+          <w:sz w:val="24"/>
+          <w:szCs w:val="24"/>
+        </w:rPr>
+        <w:t xml:space="preserve"> with an end of game boss</w:t>
+      </w:r>
+    </w:p>
+    <w:p>
+      <w:pPr>
+        <w:pStyle w:val="ListParagraph"/>
+        <w:rPr>
+          <w:sz w:val="24"/>
+          <w:szCs w:val="24"/>
+        </w:rPr>
+      </w:pPr>
+    </w:p>
+    <w:p>
+      <w:pPr>
+        <w:pStyle w:val="ListParagraph"/>
+        <w:jc w:val="center"/>
+        <w:rPr>
+          <w:b/>
+          <w:sz w:val="28"/>
+          <w:szCs w:val="28"/>
+          <w:u w:val="single"/>
+        </w:rPr>
+      </w:pPr>
+      <w:r>
+        <w:rPr>
+          <w:b/>
+          <w:sz w:val="28"/>
+          <w:szCs w:val="28"/>
+          <w:u w:val="single"/>
+        </w:rPr>
+        <w:t>Distinction Criteria</w:t>
+      </w:r>
+    </w:p>
+    <w:p>
+      <w:pPr>
+        <w:pStyle w:val="ListParagraph"/>
+        <w:numPr>
+          <w:ilvl w:val="0"/>
+          <w:numId w:val="2"/>
+        </w:numPr>
+        <w:rPr>
+          <w:sz w:val="28"/>
+          <w:szCs w:val="28"/>
+        </w:rPr>
+      </w:pPr>
+      <w:r>
+        <w:rPr>
+          <w:strike/>
+          <w:sz w:val="24"/>
+          <w:szCs w:val="24"/>
+        </w:rPr>
+        <w:t>Consistent visual theme for the entire game</w:t>
+      </w:r>
+      <w:r>
+        <w:rPr>
+          <w:strike/>
+          <w:sz w:val="24"/>
+          <w:szCs w:val="24"/>
+        </w:rPr>
+        <w:t xml:space="preserve"> </w:t>
+      </w:r>
+    </w:p>
+    <w:p>
+      <w:pPr>
+        <w:pStyle w:val="ListParagraph"/>
+        <w:numPr>
+          <w:ilvl w:val="0"/>
+          <w:numId w:val="2"/>
+        </w:numPr>
+        <w:rPr>
+          <w:color w:val="FF0000"/>
+          <w:sz w:val="28"/>
+          <w:szCs w:val="28"/>
+        </w:rPr>
+      </w:pPr>
+      <w:r>
+        <w:rPr>
+          <w:color w:val="FF0000"/>
+          <w:sz w:val="24"/>
+          <w:szCs w:val="24"/>
+        </w:rPr>
+        <w:t xml:space="preserve">Record three </w:t>
+      </w:r>
+      <w:r>
+        <w:rPr>
+          <w:color w:val="FF0000"/>
+          <w:sz w:val="24"/>
+          <w:szCs w:val="24"/>
+        </w:rPr>
+        <w:t>different sounds and present for each:</w:t>
+      </w:r>
+      <w:r>
+        <w:rPr>
+          <w:color w:val="FF0000"/>
+          <w:sz w:val="24"/>
+          <w:szCs w:val="24"/>
+        </w:rPr>
+        <w:t xml:space="preserve"> Lorraine &amp; Kim to research and decide these</w:t>
       </w:r>
       <w:bookmarkStart w:id="0" w:name="_GoBack"/>
       <w:bookmarkEnd w:id="0"/>
-      <w:r>
-        <w:rPr>
-          <w:sz w:val="24"/>
-          <w:szCs w:val="24"/>
-        </w:rPr>
-        <w:t>uce ship’s health from 100 to 0</w:t>
-      </w:r>
-    </w:p>
-    <w:p>
-      <w:pPr>
-        <w:pStyle w:val="ListParagraph"/>
-        <w:numPr>
-          <w:ilvl w:val="0"/>
-          <w:numId w:val="1"/>
-        </w:numPr>
-        <w:rPr>
-          <w:sz w:val="24"/>
-          <w:szCs w:val="24"/>
-        </w:rPr>
-      </w:pPr>
-      <w:r>
-        <w:rPr>
-          <w:sz w:val="24"/>
-          <w:szCs w:val="24"/>
-        </w:rPr>
-        <w:t>If health = 0, game ends</w:t>
-      </w:r>
-    </w:p>
-    <w:p>
-      <w:pPr>
-        <w:pStyle w:val="ListParagraph"/>
-        <w:numPr>
-          <w:ilvl w:val="0"/>
-          <w:numId w:val="1"/>
-        </w:numPr>
-        <w:rPr>
-          <w:sz w:val="24"/>
-          <w:szCs w:val="24"/>
-        </w:rPr>
-      </w:pPr>
-      <w:r>
-        <w:rPr>
-          <w:sz w:val="24"/>
-          <w:szCs w:val="24"/>
-        </w:rPr>
-        <w:t>If aliens = 0, go to next level with additional aliens</w:t>
-      </w:r>
-    </w:p>
-    <w:p>
-      <w:pPr>
-        <w:pStyle w:val="ListParagraph"/>
-        <w:numPr>
-          <w:ilvl w:val="0"/>
-          <w:numId w:val="1"/>
-        </w:numPr>
-        <w:rPr>
-          <w:sz w:val="24"/>
-          <w:szCs w:val="24"/>
-        </w:rPr>
-      </w:pPr>
-      <w:r>
-        <w:rPr>
-          <w:sz w:val="24"/>
-          <w:szCs w:val="24"/>
-        </w:rPr>
-        <w:t>Implement functional boundaries, background image, consistent overall look</w:t>
-      </w:r>
-    </w:p>
-    <w:p>
-      <w:pPr>
-        <w:pStyle w:val="ListParagraph"/>
-        <w:numPr>
-          <w:ilvl w:val="0"/>
-          <w:numId w:val="1"/>
-        </w:numPr>
-        <w:rPr>
-          <w:sz w:val="24"/>
-          <w:szCs w:val="24"/>
-        </w:rPr>
-      </w:pPr>
-      <w:r>
-        <w:rPr>
-          <w:sz w:val="24"/>
-          <w:szCs w:val="24"/>
-        </w:rPr>
-        <w:t>Specify a target resolution for the game</w:t>
-      </w:r>
-    </w:p>
-    <w:p>
-      <w:pPr>
-        <w:jc w:val="center"/>
-        <w:rPr>
-          <w:b/>
-          <w:sz w:val="28"/>
-          <w:szCs w:val="28"/>
-          <w:u w:val="single"/>
-        </w:rPr>
-      </w:pPr>
-      <w:r>
-        <w:rPr>
-          <w:b/>
-          <w:sz w:val="28"/>
-          <w:szCs w:val="28"/>
-          <w:u w:val="single"/>
-        </w:rPr>
-        <w:t>Pass Criteria</w:t>
-      </w:r>
-    </w:p>
-    <w:p>
-      <w:pPr>
-        <w:pStyle w:val="ListParagraph"/>
-        <w:numPr>
-          <w:ilvl w:val="0"/>
-          <w:numId w:val="2"/>
-        </w:numPr>
-        <w:rPr>
-          <w:b/>
-          <w:sz w:val="28"/>
-          <w:szCs w:val="28"/>
-          <w:u w:val="single"/>
-        </w:rPr>
-      </w:pPr>
-      <w:r>
-        <w:rPr>
-          <w:sz w:val="24"/>
-          <w:szCs w:val="24"/>
-        </w:rPr>
-        <w:t>Main Menu with two buttons</w:t>
-      </w:r>
-    </w:p>
-    <w:p>
-      <w:pPr>
-        <w:pStyle w:val="ListParagraph"/>
-        <w:numPr>
-          <w:ilvl w:val="0"/>
-          <w:numId w:val="2"/>
-        </w:numPr>
-        <w:rPr>
-          <w:b/>
-          <w:sz w:val="28"/>
-          <w:szCs w:val="28"/>
-          <w:u w:val="single"/>
-        </w:rPr>
-      </w:pPr>
-      <w:r>
-        <w:rPr>
-          <w:sz w:val="24"/>
-          <w:szCs w:val="24"/>
-        </w:rPr>
-        <w:t>Record an effective laser sound for your game and present:</w:t>
-      </w:r>
     </w:p>
     <w:p>
       <w:pPr>
@@ -484,18 +1121,18 @@
           <w:numId w:val="2"/>
         </w:numPr>
         <w:rPr>
-          <w:b/>
-          <w:sz w:val="28"/>
-          <w:szCs w:val="28"/>
-          <w:u w:val="single"/>
-        </w:rPr>
-      </w:pPr>
-      <w:r>
-        <w:rPr>
-          <w:sz w:val="24"/>
-          <w:szCs w:val="24"/>
-        </w:rPr>
-        <w:t>Original sound recorded</w:t>
+          <w:color w:val="FF0000"/>
+          <w:sz w:val="28"/>
+          <w:szCs w:val="28"/>
+        </w:rPr>
+      </w:pPr>
+      <w:r>
+        <w:rPr>
+          <w:color w:val="FF0000"/>
+          <w:sz w:val="24"/>
+          <w:szCs w:val="24"/>
+        </w:rPr>
+        <w:t>Original Sound</w:t>
       </w:r>
     </w:p>
     <w:p>
@@ -506,18 +1143,18 @@
           <w:numId w:val="2"/>
         </w:numPr>
         <w:rPr>
-          <w:b/>
-          <w:sz w:val="28"/>
-          <w:szCs w:val="28"/>
-          <w:u w:val="single"/>
-        </w:rPr>
-      </w:pPr>
-      <w:r>
-        <w:rPr>
-          <w:sz w:val="24"/>
-          <w:szCs w:val="24"/>
-        </w:rPr>
-        <w:t>Description of the effects applied to the sound</w:t>
+          <w:color w:val="FF0000"/>
+          <w:sz w:val="28"/>
+          <w:szCs w:val="28"/>
+        </w:rPr>
+      </w:pPr>
+      <w:r>
+        <w:rPr>
+          <w:color w:val="FF0000"/>
+          <w:sz w:val="24"/>
+          <w:szCs w:val="24"/>
+        </w:rPr>
+        <w:t>Sound effects applied</w:t>
       </w:r>
     </w:p>
     <w:p>
@@ -528,465 +1165,14 @@
           <w:numId w:val="2"/>
         </w:numPr>
         <w:rPr>
-          <w:b/>
-          <w:sz w:val="28"/>
-          <w:szCs w:val="28"/>
-          <w:u w:val="single"/>
-        </w:rPr>
-      </w:pPr>
-      <w:r>
-        <w:rPr>
-          <w:sz w:val="24"/>
-          <w:szCs w:val="24"/>
-        </w:rPr>
-        <w:t>Final Modified Sound</w:t>
-      </w:r>
-    </w:p>
-    <w:p>
-      <w:pPr>
-        <w:pStyle w:val="ListParagraph"/>
-        <w:numPr>
-          <w:ilvl w:val="0"/>
-          <w:numId w:val="2"/>
-        </w:numPr>
-        <w:rPr>
-          <w:b/>
-          <w:sz w:val="28"/>
-          <w:szCs w:val="28"/>
-          <w:u w:val="single"/>
-        </w:rPr>
-      </w:pPr>
-      <w:r>
-        <w:rPr>
-          <w:sz w:val="24"/>
-          <w:szCs w:val="24"/>
-        </w:rPr>
-        <w:t>Across the top of the screen, the game must have:</w:t>
-      </w:r>
-    </w:p>
-    <w:p>
-      <w:pPr>
-        <w:pStyle w:val="ListParagraph"/>
-        <w:numPr>
-          <w:ilvl w:val="1"/>
-          <w:numId w:val="2"/>
-        </w:numPr>
-        <w:rPr>
-          <w:b/>
-          <w:sz w:val="28"/>
-          <w:szCs w:val="28"/>
-          <w:u w:val="single"/>
-        </w:rPr>
-      </w:pPr>
-      <w:r>
-        <w:rPr>
-          <w:sz w:val="24"/>
-          <w:szCs w:val="24"/>
-        </w:rPr>
-        <w:t>Score</w:t>
-      </w:r>
-    </w:p>
-    <w:p>
-      <w:pPr>
-        <w:pStyle w:val="ListParagraph"/>
-        <w:numPr>
-          <w:ilvl w:val="1"/>
-          <w:numId w:val="2"/>
-        </w:numPr>
-        <w:rPr>
-          <w:b/>
-          <w:sz w:val="28"/>
-          <w:szCs w:val="28"/>
-          <w:u w:val="single"/>
-        </w:rPr>
-      </w:pPr>
-      <w:r>
-        <w:rPr>
-          <w:sz w:val="24"/>
-          <w:szCs w:val="24"/>
-        </w:rPr>
-        <w:t>Health</w:t>
-      </w:r>
-    </w:p>
-    <w:p>
-      <w:pPr>
-        <w:pStyle w:val="ListParagraph"/>
-        <w:numPr>
-          <w:ilvl w:val="1"/>
-          <w:numId w:val="2"/>
-        </w:numPr>
-        <w:rPr>
-          <w:b/>
-          <w:sz w:val="28"/>
-          <w:szCs w:val="28"/>
-          <w:u w:val="single"/>
-        </w:rPr>
-      </w:pPr>
-      <w:r>
-        <w:rPr>
-          <w:sz w:val="24"/>
-          <w:szCs w:val="24"/>
-        </w:rPr>
-        <w:t>Number of Shots Fired</w:t>
-      </w:r>
-    </w:p>
-    <w:p>
-      <w:pPr>
-        <w:pStyle w:val="ListParagraph"/>
-        <w:numPr>
-          <w:ilvl w:val="1"/>
-          <w:numId w:val="2"/>
-        </w:numPr>
-        <w:rPr>
-          <w:b/>
-          <w:sz w:val="28"/>
-          <w:szCs w:val="28"/>
-          <w:u w:val="single"/>
-        </w:rPr>
-      </w:pPr>
-      <w:r>
-        <w:rPr>
-          <w:sz w:val="24"/>
-          <w:szCs w:val="24"/>
-        </w:rPr>
-        <w:t>Number of Shots Hit</w:t>
-      </w:r>
-    </w:p>
-    <w:p>
-      <w:pPr>
-        <w:pStyle w:val="ListParagraph"/>
-        <w:numPr>
-          <w:ilvl w:val="1"/>
-          <w:numId w:val="2"/>
-        </w:numPr>
-        <w:rPr>
-          <w:b/>
-          <w:sz w:val="28"/>
-          <w:szCs w:val="28"/>
-          <w:u w:val="single"/>
-        </w:rPr>
-      </w:pPr>
-      <w:r>
-        <w:rPr>
-          <w:sz w:val="24"/>
-          <w:szCs w:val="24"/>
-        </w:rPr>
-        <w:t>Number of Shots Missed</w:t>
-      </w:r>
-    </w:p>
-    <w:p>
-      <w:pPr>
-        <w:pStyle w:val="ListParagraph"/>
-        <w:numPr>
-          <w:ilvl w:val="0"/>
-          <w:numId w:val="2"/>
-        </w:numPr>
-        <w:rPr>
-          <w:b/>
-          <w:sz w:val="28"/>
-          <w:szCs w:val="28"/>
-          <w:u w:val="single"/>
-        </w:rPr>
-      </w:pPr>
-      <w:r>
-        <w:rPr>
-          <w:sz w:val="24"/>
-          <w:szCs w:val="24"/>
-        </w:rPr>
-        <w:t>Three game levels with different background images</w:t>
-      </w:r>
-    </w:p>
-    <w:p>
-      <w:pPr>
-        <w:pStyle w:val="ListParagraph"/>
-        <w:rPr>
-          <w:sz w:val="24"/>
-          <w:szCs w:val="24"/>
-        </w:rPr>
-      </w:pPr>
-    </w:p>
-    <w:p>
-      <w:pPr>
-        <w:rPr>
-          <w:b/>
-          <w:sz w:val="28"/>
-          <w:szCs w:val="28"/>
-          <w:u w:val="single"/>
-        </w:rPr>
-      </w:pPr>
-      <w:r>
-        <w:rPr>
-          <w:b/>
-          <w:sz w:val="28"/>
-          <w:szCs w:val="28"/>
-          <w:u w:val="single"/>
-        </w:rPr>
-        <w:br w:type="page"/>
-      </w:r>
-    </w:p>
-    <w:p>
-      <w:pPr>
-        <w:pStyle w:val="ListParagraph"/>
-        <w:jc w:val="center"/>
-        <w:rPr>
-          <w:b/>
-          <w:sz w:val="28"/>
-          <w:szCs w:val="28"/>
-          <w:u w:val="single"/>
-        </w:rPr>
-      </w:pPr>
-      <w:r>
-        <w:rPr>
-          <w:b/>
-          <w:sz w:val="28"/>
-          <w:szCs w:val="28"/>
-          <w:u w:val="single"/>
-        </w:rPr>
-        <w:lastRenderedPageBreak/>
-        <w:t>Merit Criter</w:t>
-      </w:r>
-      <w:r>
-        <w:rPr>
-          <w:b/>
-          <w:sz w:val="28"/>
-          <w:szCs w:val="28"/>
-          <w:u w:val="single"/>
-        </w:rPr>
-        <w:t>i</w:t>
-      </w:r>
-      <w:r>
-        <w:rPr>
-          <w:b/>
-          <w:sz w:val="28"/>
-          <w:szCs w:val="28"/>
-          <w:u w:val="single"/>
-        </w:rPr>
-        <w:t>a</w:t>
-      </w:r>
-    </w:p>
-    <w:p>
-      <w:pPr>
-        <w:pStyle w:val="ListParagraph"/>
-        <w:jc w:val="center"/>
-        <w:rPr>
-          <w:b/>
-          <w:sz w:val="28"/>
-          <w:szCs w:val="28"/>
-          <w:u w:val="single"/>
-        </w:rPr>
-      </w:pPr>
-    </w:p>
-    <w:p>
-      <w:pPr>
-        <w:pStyle w:val="ListParagraph"/>
-        <w:numPr>
-          <w:ilvl w:val="0"/>
-          <w:numId w:val="2"/>
-        </w:numPr>
-        <w:rPr>
-          <w:sz w:val="24"/>
-          <w:szCs w:val="24"/>
-        </w:rPr>
-      </w:pPr>
-      <w:r>
-        <w:rPr>
-          <w:sz w:val="24"/>
-          <w:szCs w:val="24"/>
-        </w:rPr>
-        <w:t>Support HD resolution</w:t>
-      </w:r>
-    </w:p>
-    <w:p>
-      <w:pPr>
-        <w:pStyle w:val="ListParagraph"/>
-        <w:numPr>
-          <w:ilvl w:val="0"/>
-          <w:numId w:val="2"/>
-        </w:numPr>
-        <w:rPr>
-          <w:sz w:val="24"/>
-          <w:szCs w:val="24"/>
-        </w:rPr>
-      </w:pPr>
-      <w:r>
-        <w:rPr>
-          <w:sz w:val="24"/>
-          <w:szCs w:val="24"/>
-        </w:rPr>
-        <w:t>2 Power ups implemented</w:t>
-      </w:r>
-    </w:p>
-    <w:p>
-      <w:pPr>
-        <w:pStyle w:val="ListParagraph"/>
-        <w:numPr>
-          <w:ilvl w:val="0"/>
-          <w:numId w:val="2"/>
-        </w:numPr>
-        <w:rPr>
-          <w:sz w:val="24"/>
-          <w:szCs w:val="24"/>
-        </w:rPr>
-      </w:pPr>
-      <w:r>
-        <w:rPr>
-          <w:sz w:val="24"/>
-          <w:szCs w:val="24"/>
-        </w:rPr>
-        <w:t>Add explosions to the game</w:t>
-      </w:r>
-    </w:p>
-    <w:p>
-      <w:pPr>
-        <w:pStyle w:val="ListParagraph"/>
-        <w:numPr>
-          <w:ilvl w:val="0"/>
-          <w:numId w:val="2"/>
-        </w:numPr>
-        <w:rPr>
-          <w:sz w:val="24"/>
-          <w:szCs w:val="24"/>
-        </w:rPr>
-      </w:pPr>
-      <w:r>
-        <w:rPr>
-          <w:sz w:val="24"/>
-          <w:szCs w:val="24"/>
-        </w:rPr>
-        <w:t>At least five game levels with an end of game boss</w:t>
-      </w:r>
-    </w:p>
-    <w:p>
-      <w:pPr>
-        <w:pStyle w:val="ListParagraph"/>
-        <w:rPr>
-          <w:sz w:val="24"/>
-          <w:szCs w:val="24"/>
-        </w:rPr>
-      </w:pPr>
-    </w:p>
-    <w:p>
-      <w:pPr>
-        <w:pStyle w:val="ListParagraph"/>
-        <w:jc w:val="center"/>
-        <w:rPr>
-          <w:b/>
-          <w:sz w:val="28"/>
-          <w:szCs w:val="28"/>
-          <w:u w:val="single"/>
-        </w:rPr>
-      </w:pPr>
-      <w:r>
-        <w:rPr>
-          <w:b/>
-          <w:sz w:val="28"/>
-          <w:szCs w:val="28"/>
-          <w:u w:val="single"/>
-        </w:rPr>
-        <w:t>Distinction Criteria</w:t>
-      </w:r>
-    </w:p>
-    <w:p>
-      <w:pPr>
-        <w:pStyle w:val="ListParagraph"/>
-        <w:numPr>
-          <w:ilvl w:val="0"/>
-          <w:numId w:val="2"/>
-        </w:numPr>
-        <w:rPr>
-          <w:sz w:val="28"/>
-          <w:szCs w:val="28"/>
-        </w:rPr>
-      </w:pPr>
-      <w:r>
-        <w:rPr>
-          <w:sz w:val="24"/>
-          <w:szCs w:val="24"/>
-        </w:rPr>
-        <w:t>Consistent visual theme for the entire game</w:t>
-      </w:r>
-    </w:p>
-    <w:p>
-      <w:pPr>
-        <w:pStyle w:val="ListParagraph"/>
-        <w:numPr>
-          <w:ilvl w:val="0"/>
-          <w:numId w:val="2"/>
-        </w:numPr>
-        <w:rPr>
-          <w:sz w:val="28"/>
-          <w:szCs w:val="28"/>
-        </w:rPr>
-      </w:pPr>
-      <w:r>
-        <w:rPr>
-          <w:sz w:val="24"/>
-          <w:szCs w:val="24"/>
-        </w:rPr>
-        <w:t xml:space="preserve">Record three </w:t>
-      </w:r>
-      <w:r>
-        <w:rPr>
-          <w:sz w:val="24"/>
-          <w:szCs w:val="24"/>
-        </w:rPr>
-        <w:t>different sounds and present for each:</w:t>
-      </w:r>
-    </w:p>
-    <w:p>
-      <w:pPr>
-        <w:pStyle w:val="ListParagraph"/>
-        <w:numPr>
-          <w:ilvl w:val="1"/>
-          <w:numId w:val="2"/>
-        </w:numPr>
-        <w:rPr>
-          <w:sz w:val="28"/>
-          <w:szCs w:val="28"/>
-        </w:rPr>
-      </w:pPr>
-      <w:r>
-        <w:rPr>
-          <w:sz w:val="24"/>
-          <w:szCs w:val="24"/>
-        </w:rPr>
-        <w:t>Original Sound</w:t>
-      </w:r>
-    </w:p>
-    <w:p>
-      <w:pPr>
-        <w:pStyle w:val="ListParagraph"/>
-        <w:numPr>
-          <w:ilvl w:val="1"/>
-          <w:numId w:val="2"/>
-        </w:numPr>
-        <w:rPr>
-          <w:sz w:val="28"/>
-          <w:szCs w:val="28"/>
-        </w:rPr>
-      </w:pPr>
-      <w:r>
-        <w:rPr>
-          <w:sz w:val="24"/>
-          <w:szCs w:val="24"/>
-        </w:rPr>
-        <w:t>Sound effects applied</w:t>
-      </w:r>
-    </w:p>
-    <w:p>
-      <w:pPr>
-        <w:pStyle w:val="ListParagraph"/>
-        <w:numPr>
-          <w:ilvl w:val="1"/>
-          <w:numId w:val="2"/>
-        </w:numPr>
-        <w:rPr>
-          <w:sz w:val="28"/>
-          <w:szCs w:val="28"/>
-        </w:rPr>
-      </w:pPr>
-      <w:r>
-        <w:rPr>
+          <w:color w:val="FF0000"/>
+          <w:sz w:val="28"/>
+          <w:szCs w:val="28"/>
+        </w:rPr>
+      </w:pPr>
+      <w:r>
+        <w:rPr>
+          <w:color w:val="FF0000"/>
           <w:sz w:val="24"/>
           <w:szCs w:val="24"/>
         </w:rPr>
@@ -1077,7 +1263,7 @@
         <w:r>
           <w:rPr>
             <w:noProof/>
-            <w:lang w:val="en-US"/>
+            <w:lang w:eastAsia="en-GB"/>
           </w:rPr>
           <mc:AlternateContent>
             <mc:Choice Requires="wps">
@@ -1144,7 +1330,7 @@
                                 <w:rPr>
                                   <w:noProof/>
                                 </w:rPr>
-                                <w:t>1</w:t>
+                                <w:t>3</w:t>
                               </w:r>
                               <w:r>
                                 <w:rPr>
@@ -1210,7 +1396,7 @@
                           <w:rPr>
                             <w:noProof/>
                           </w:rPr>
-                          <w:t>1</w:t>
+                          <w:t>3</w:t>
                         </w:r>
                         <w:r>
                           <w:rPr>
@@ -1230,7 +1416,7 @@
         <w:r>
           <w:rPr>
             <w:noProof/>
-            <w:lang w:val="en-US"/>
+            <w:lang w:eastAsia="en-GB"/>
           </w:rPr>
           <mc:AlternateContent>
             <mc:Choice Requires="wps">
@@ -1348,13 +1534,8 @@
       <w:pStyle w:val="Header"/>
     </w:pPr>
     <w:r>
-      <w:t xml:space="preserve">Matthew </w:t>
+      <w:t>Matthew Dalli</w:t>
     </w:r>
-    <w:proofErr w:type="spellStart"/>
-    <w:r>
-      <w:t>Dalli</w:t>
-    </w:r>
-    <w:proofErr w:type="spellEnd"/>
     <w:r>
       <w:tab/>
       <w:t>Tasks for the Game</w:t>

--- a/Tasks For The Assignment.docx
+++ b/Tasks For The Assignment.docx
@@ -475,14 +475,15 @@
           <w:numId w:val="1"/>
         </w:numPr>
         <w:rPr>
-          <w:color w:val="FF0000"/>
-          <w:sz w:val="24"/>
-          <w:szCs w:val="24"/>
-        </w:rPr>
-      </w:pPr>
-      <w:r>
-        <w:rPr>
-          <w:color w:val="FF0000"/>
+          <w:strike/>
+          <w:sz w:val="24"/>
+          <w:szCs w:val="24"/>
+        </w:rPr>
+      </w:pPr>
+      <w:bookmarkStart w:id="0" w:name="_GoBack"/>
+      <w:r>
+        <w:rPr>
+          <w:strike/>
           <w:sz w:val="24"/>
           <w:szCs w:val="24"/>
         </w:rPr>
@@ -490,13 +491,14 @@
       </w:r>
       <w:r>
         <w:rPr>
-          <w:color w:val="FF0000"/>
+          <w:strike/>
           <w:sz w:val="24"/>
           <w:szCs w:val="24"/>
         </w:rPr>
         <w:t xml:space="preserve"> Lorraine &amp; Kim to research this</w:t>
       </w:r>
     </w:p>
+    <w:bookmarkEnd w:id="0"/>
     <w:p>
       <w:pPr>
         <w:pStyle w:val="ListParagraph"/>
@@ -580,7 +582,6 @@
         </w:numPr>
         <w:rPr>
           <w:b/>
-          <w:color w:val="FF0000"/>
           <w:sz w:val="28"/>
           <w:szCs w:val="28"/>
           <w:u w:val="single"/>
@@ -588,7 +589,6 @@
       </w:pPr>
       <w:r>
         <w:rPr>
-          <w:color w:val="FF0000"/>
           <w:sz w:val="24"/>
           <w:szCs w:val="24"/>
         </w:rPr>
@@ -596,7 +596,6 @@
       </w:r>
       <w:r>
         <w:rPr>
-          <w:color w:val="FF0000"/>
           <w:sz w:val="24"/>
           <w:szCs w:val="24"/>
         </w:rPr>
@@ -612,7 +611,6 @@
         </w:numPr>
         <w:rPr>
           <w:b/>
-          <w:color w:val="FF0000"/>
           <w:sz w:val="28"/>
           <w:szCs w:val="28"/>
           <w:u w:val="single"/>
@@ -620,7 +618,6 @@
       </w:pPr>
       <w:r>
         <w:rPr>
-          <w:color w:val="FF0000"/>
           <w:sz w:val="24"/>
           <w:szCs w:val="24"/>
         </w:rPr>
@@ -636,7 +633,6 @@
         </w:numPr>
         <w:rPr>
           <w:b/>
-          <w:color w:val="FF0000"/>
           <w:sz w:val="28"/>
           <w:szCs w:val="28"/>
           <w:u w:val="single"/>
@@ -644,7 +640,6 @@
       </w:pPr>
       <w:r>
         <w:rPr>
-          <w:color w:val="FF0000"/>
           <w:sz w:val="24"/>
           <w:szCs w:val="24"/>
         </w:rPr>
@@ -660,7 +655,6 @@
         </w:numPr>
         <w:rPr>
           <w:b/>
-          <w:color w:val="FF0000"/>
           <w:sz w:val="28"/>
           <w:szCs w:val="28"/>
           <w:u w:val="single"/>
@@ -668,7 +662,6 @@
       </w:pPr>
       <w:r>
         <w:rPr>
-          <w:color w:val="FF0000"/>
           <w:sz w:val="24"/>
           <w:szCs w:val="24"/>
         </w:rPr>
@@ -854,8 +847,10 @@
     </w:p>
     <w:p>
       <w:pPr>
+        <w:jc w:val="center"/>
         <w:rPr>
           <w:b/>
+          <w:strike/>
           <w:sz w:val="28"/>
           <w:szCs w:val="28"/>
           <w:u w:val="single"/>
@@ -868,48 +863,18 @@
           <w:szCs w:val="28"/>
           <w:u w:val="single"/>
         </w:rPr>
+        <w:br w:type="page"/>
+      </w:r>
+      <w:r>
+        <w:rPr>
+          <w:b/>
+          <w:strike/>
+          <w:sz w:val="28"/>
+          <w:szCs w:val="28"/>
+          <w:u w:val="single"/>
+        </w:rPr>
         <w:lastRenderedPageBreak/>
-        <w:br w:type="page"/>
-      </w:r>
-    </w:p>
-    <w:p>
-      <w:pPr>
-        <w:pStyle w:val="ListParagraph"/>
-        <w:jc w:val="center"/>
-        <w:rPr>
-          <w:b/>
-          <w:sz w:val="28"/>
-          <w:szCs w:val="28"/>
-          <w:u w:val="single"/>
-        </w:rPr>
-      </w:pPr>
-      <w:r>
-        <w:rPr>
-          <w:b/>
-          <w:sz w:val="28"/>
-          <w:szCs w:val="28"/>
-          <w:u w:val="single"/>
-        </w:rPr>
-        <w:lastRenderedPageBreak/>
-        <w:t>Merit Criter</w:t>
-      </w:r>
-      <w:r>
-        <w:rPr>
-          <w:b/>
-          <w:sz w:val="28"/>
-          <w:szCs w:val="28"/>
-          <w:u w:val="single"/>
-        </w:rPr>
-        <w:t>i</w:t>
-      </w:r>
-      <w:r>
-        <w:rPr>
-          <w:b/>
-          <w:sz w:val="28"/>
-          <w:szCs w:val="28"/>
-          <w:u w:val="single"/>
-        </w:rPr>
-        <w:t>a</w:t>
+        <w:t>Merit Criteria</w:t>
       </w:r>
     </w:p>
     <w:p>
@@ -954,12 +919,14 @@
           <w:numId w:val="2"/>
         </w:numPr>
         <w:rPr>
-          <w:sz w:val="24"/>
-          <w:szCs w:val="24"/>
-        </w:rPr>
-      </w:pPr>
-      <w:r>
-        <w:rPr>
+          <w:strike/>
+          <w:sz w:val="24"/>
+          <w:szCs w:val="24"/>
+        </w:rPr>
+      </w:pPr>
+      <w:r>
+        <w:rPr>
+          <w:strike/>
           <w:sz w:val="24"/>
           <w:szCs w:val="24"/>
         </w:rPr>
@@ -974,12 +941,14 @@
           <w:numId w:val="2"/>
         </w:numPr>
         <w:rPr>
-          <w:sz w:val="24"/>
-          <w:szCs w:val="24"/>
-        </w:rPr>
-      </w:pPr>
-      <w:r>
-        <w:rPr>
+          <w:strike/>
+          <w:sz w:val="24"/>
+          <w:szCs w:val="24"/>
+        </w:rPr>
+      </w:pPr>
+      <w:r>
+        <w:rPr>
+          <w:strike/>
           <w:sz w:val="24"/>
           <w:szCs w:val="24"/>
         </w:rPr>
@@ -994,24 +963,18 @@
           <w:numId w:val="2"/>
         </w:numPr>
         <w:rPr>
-          <w:sz w:val="24"/>
-          <w:szCs w:val="24"/>
-        </w:rPr>
-      </w:pPr>
-      <w:r>
-        <w:rPr>
-          <w:strike/>
-          <w:sz w:val="24"/>
-          <w:szCs w:val="24"/>
-        </w:rPr>
-        <w:t>At least five game levels</w:t>
-      </w:r>
-      <w:r>
-        <w:rPr>
-          <w:sz w:val="24"/>
-          <w:szCs w:val="24"/>
-        </w:rPr>
-        <w:t xml:space="preserve"> with an end of game boss</w:t>
+          <w:strike/>
+          <w:sz w:val="24"/>
+          <w:szCs w:val="24"/>
+        </w:rPr>
+      </w:pPr>
+      <w:r>
+        <w:rPr>
+          <w:strike/>
+          <w:sz w:val="24"/>
+          <w:szCs w:val="24"/>
+        </w:rPr>
+        <w:t>At least five game levels with an end of game boss</w:t>
       </w:r>
     </w:p>
     <w:p>
@@ -1081,14 +1044,12 @@
           <w:numId w:val="2"/>
         </w:numPr>
         <w:rPr>
-          <w:color w:val="FF0000"/>
-          <w:sz w:val="28"/>
-          <w:szCs w:val="28"/>
-        </w:rPr>
-      </w:pPr>
-      <w:r>
-        <w:rPr>
-          <w:color w:val="FF0000"/>
+          <w:sz w:val="28"/>
+          <w:szCs w:val="28"/>
+        </w:rPr>
+      </w:pPr>
+      <w:r>
+        <w:rPr>
           <w:sz w:val="24"/>
           <w:szCs w:val="24"/>
         </w:rPr>
@@ -1096,7 +1057,6 @@
       </w:r>
       <w:r>
         <w:rPr>
-          <w:color w:val="FF0000"/>
           <w:sz w:val="24"/>
           <w:szCs w:val="24"/>
         </w:rPr>
@@ -1104,14 +1064,11 @@
       </w:r>
       <w:r>
         <w:rPr>
-          <w:color w:val="FF0000"/>
           <w:sz w:val="24"/>
           <w:szCs w:val="24"/>
         </w:rPr>
         <w:t xml:space="preserve"> Lorraine &amp; Kim to research and decide these</w:t>
       </w:r>
-      <w:bookmarkStart w:id="0" w:name="_GoBack"/>
-      <w:bookmarkEnd w:id="0"/>
     </w:p>
     <w:p>
       <w:pPr>
@@ -1121,14 +1078,12 @@
           <w:numId w:val="2"/>
         </w:numPr>
         <w:rPr>
-          <w:color w:val="FF0000"/>
-          <w:sz w:val="28"/>
-          <w:szCs w:val="28"/>
-        </w:rPr>
-      </w:pPr>
-      <w:r>
-        <w:rPr>
-          <w:color w:val="FF0000"/>
+          <w:sz w:val="28"/>
+          <w:szCs w:val="28"/>
+        </w:rPr>
+      </w:pPr>
+      <w:r>
+        <w:rPr>
           <w:sz w:val="24"/>
           <w:szCs w:val="24"/>
         </w:rPr>
@@ -1143,14 +1098,12 @@
           <w:numId w:val="2"/>
         </w:numPr>
         <w:rPr>
-          <w:color w:val="FF0000"/>
-          <w:sz w:val="28"/>
-          <w:szCs w:val="28"/>
-        </w:rPr>
-      </w:pPr>
-      <w:r>
-        <w:rPr>
-          <w:color w:val="FF0000"/>
+          <w:sz w:val="28"/>
+          <w:szCs w:val="28"/>
+        </w:rPr>
+      </w:pPr>
+      <w:r>
+        <w:rPr>
           <w:sz w:val="24"/>
           <w:szCs w:val="24"/>
         </w:rPr>
@@ -1165,14 +1118,12 @@
           <w:numId w:val="2"/>
         </w:numPr>
         <w:rPr>
-          <w:color w:val="FF0000"/>
-          <w:sz w:val="28"/>
-          <w:szCs w:val="28"/>
-        </w:rPr>
-      </w:pPr>
-      <w:r>
-        <w:rPr>
-          <w:color w:val="FF0000"/>
+          <w:sz w:val="28"/>
+          <w:szCs w:val="28"/>
+        </w:rPr>
+      </w:pPr>
+      <w:r>
+        <w:rPr>
           <w:sz w:val="24"/>
           <w:szCs w:val="24"/>
         </w:rPr>
@@ -1330,7 +1281,7 @@
                                 <w:rPr>
                                   <w:noProof/>
                                 </w:rPr>
-                                <w:t>3</w:t>
+                                <w:t>1</w:t>
                               </w:r>
                               <w:r>
                                 <w:rPr>
@@ -1396,7 +1347,7 @@
                           <w:rPr>
                             <w:noProof/>
                           </w:rPr>
-                          <w:t>3</w:t>
+                          <w:t>1</w:t>
                         </w:r>
                         <w:r>
                           <w:rPr>

--- a/Tasks For The Assignment.docx
+++ b/Tasks For The Assignment.docx
@@ -7,14 +7,17 @@
         <w:jc w:val="center"/>
         <w:rPr>
           <w:b/>
+          <w:color w:val="FF0000"/>
           <w:sz w:val="28"/>
           <w:szCs w:val="28"/>
           <w:u w:val="single"/>
         </w:rPr>
       </w:pPr>
+      <w:bookmarkStart w:id="0" w:name="_GoBack"/>
       <w:r>
         <w:rPr>
           <w:b/>
+          <w:strike/>
           <w:sz w:val="28"/>
           <w:szCs w:val="28"/>
           <w:u w:val="single"/>
@@ -24,11 +27,31 @@
       <w:r>
         <w:rPr>
           <w:b/>
+          <w:strike/>
           <w:sz w:val="28"/>
           <w:szCs w:val="28"/>
           <w:u w:val="single"/>
         </w:rPr>
         <w:t xml:space="preserve"> for Space Invaders</w:t>
+      </w:r>
+      <w:r>
+        <w:rPr>
+          <w:b/>
+          <w:sz w:val="28"/>
+          <w:szCs w:val="28"/>
+          <w:u w:val="single"/>
+        </w:rPr>
+        <w:t xml:space="preserve"> </w:t>
+      </w:r>
+      <w:r>
+        <w:rPr>
+          <w:b/>
+          <w:color w:val="FF0000"/>
+          <w:sz w:val="28"/>
+          <w:szCs w:val="28"/>
+          <w:u w:val="single"/>
+        </w:rPr>
+        <w:t>Matthew</w:t>
       </w:r>
     </w:p>
     <w:p>
@@ -97,12 +120,15 @@
           <w:numId w:val="1"/>
         </w:numPr>
         <w:rPr>
-          <w:sz w:val="24"/>
-          <w:szCs w:val="24"/>
-        </w:rPr>
-      </w:pPr>
-      <w:r>
-        <w:rPr>
+          <w:strike/>
+          <w:color w:val="FF0000"/>
+          <w:sz w:val="24"/>
+          <w:szCs w:val="24"/>
+        </w:rPr>
+      </w:pPr>
+      <w:r>
+        <w:rPr>
+          <w:strike/>
           <w:sz w:val="24"/>
           <w:szCs w:val="24"/>
         </w:rPr>
@@ -110,10 +136,19 @@
       </w:r>
       <w:r>
         <w:rPr>
+          <w:strike/>
           <w:sz w:val="24"/>
           <w:szCs w:val="24"/>
         </w:rPr>
         <w:t xml:space="preserve"> </w:t>
+      </w:r>
+      <w:r>
+        <w:rPr>
+          <w:color w:val="FF0000"/>
+          <w:sz w:val="24"/>
+          <w:szCs w:val="24"/>
+        </w:rPr>
+        <w:t>Matthew</w:t>
       </w:r>
     </w:p>
     <w:p>
@@ -152,16 +187,34 @@
           <w:numId w:val="1"/>
         </w:numPr>
         <w:rPr>
-          <w:sz w:val="24"/>
-          <w:szCs w:val="24"/>
-        </w:rPr>
-      </w:pPr>
-      <w:r>
-        <w:rPr>
+          <w:strike/>
+          <w:sz w:val="24"/>
+          <w:szCs w:val="24"/>
+        </w:rPr>
+      </w:pPr>
+      <w:r>
+        <w:rPr>
+          <w:strike/>
           <w:sz w:val="24"/>
           <w:szCs w:val="24"/>
         </w:rPr>
         <w:t>Logo</w:t>
+      </w:r>
+      <w:r>
+        <w:rPr>
+          <w:strike/>
+          <w:sz w:val="24"/>
+          <w:szCs w:val="24"/>
+        </w:rPr>
+        <w:t xml:space="preserve"> </w:t>
+      </w:r>
+      <w:r>
+        <w:rPr>
+          <w:color w:val="FF0000"/>
+          <w:sz w:val="24"/>
+          <w:szCs w:val="24"/>
+        </w:rPr>
+        <w:t>Matthew</w:t>
       </w:r>
     </w:p>
     <w:p>
@@ -480,7 +533,6 @@
           <w:szCs w:val="24"/>
         </w:rPr>
       </w:pPr>
-      <w:bookmarkStart w:id="0" w:name="_GoBack"/>
       <w:r>
         <w:rPr>
           <w:strike/>
@@ -498,7 +550,6 @@
         <w:t xml:space="preserve"> Lorraine &amp; Kim to research this</w:t>
       </w:r>
     </w:p>
-    <w:bookmarkEnd w:id="0"/>
     <w:p>
       <w:pPr>
         <w:pStyle w:val="ListParagraph"/>
@@ -540,6 +591,15 @@
         </w:rPr>
         <w:t>Pass Criteria</w:t>
       </w:r>
+      <w:r>
+        <w:rPr>
+          <w:b/>
+          <w:sz w:val="28"/>
+          <w:szCs w:val="28"/>
+          <w:u w:val="single"/>
+        </w:rPr>
+        <w:t xml:space="preserve"> Lorraine &amp; Matt</w:t>
+      </w:r>
     </w:p>
     <w:p>
       <w:pPr>
@@ -582,6 +642,7 @@
         </w:numPr>
         <w:rPr>
           <w:b/>
+          <w:strike/>
           <w:sz w:val="28"/>
           <w:szCs w:val="28"/>
           <w:u w:val="single"/>
@@ -589,6 +650,7 @@
       </w:pPr>
       <w:r>
         <w:rPr>
+          <w:strike/>
           <w:sz w:val="24"/>
           <w:szCs w:val="24"/>
         </w:rPr>
@@ -596,10 +658,27 @@
       </w:r>
       <w:r>
         <w:rPr>
+          <w:strike/>
           <w:sz w:val="24"/>
           <w:szCs w:val="24"/>
         </w:rPr>
         <w:t xml:space="preserve"> - Lorraine &amp; Kim to research this</w:t>
+      </w:r>
+      <w:r>
+        <w:rPr>
+          <w:strike/>
+          <w:sz w:val="24"/>
+          <w:szCs w:val="24"/>
+        </w:rPr>
+        <w:t xml:space="preserve"> </w:t>
+      </w:r>
+      <w:r>
+        <w:rPr>
+          <w:color w:val="FF0000"/>
+          <w:sz w:val="24"/>
+          <w:szCs w:val="24"/>
+        </w:rPr>
+        <w:t>Lorraine &amp; Matt</w:t>
       </w:r>
     </w:p>
     <w:p>
@@ -611,6 +690,7 @@
         </w:numPr>
         <w:rPr>
           <w:b/>
+          <w:strike/>
           <w:sz w:val="28"/>
           <w:szCs w:val="28"/>
           <w:u w:val="single"/>
@@ -618,6 +698,7 @@
       </w:pPr>
       <w:r>
         <w:rPr>
+          <w:strike/>
           <w:sz w:val="24"/>
           <w:szCs w:val="24"/>
         </w:rPr>
@@ -633,6 +714,7 @@
         </w:numPr>
         <w:rPr>
           <w:b/>
+          <w:strike/>
           <w:sz w:val="28"/>
           <w:szCs w:val="28"/>
           <w:u w:val="single"/>
@@ -640,6 +722,7 @@
       </w:pPr>
       <w:r>
         <w:rPr>
+          <w:strike/>
           <w:sz w:val="24"/>
           <w:szCs w:val="24"/>
         </w:rPr>
@@ -655,6 +738,7 @@
         </w:numPr>
         <w:rPr>
           <w:b/>
+          <w:strike/>
           <w:sz w:val="28"/>
           <w:szCs w:val="28"/>
           <w:u w:val="single"/>
@@ -662,6 +746,7 @@
       </w:pPr>
       <w:r>
         <w:rPr>
+          <w:strike/>
           <w:sz w:val="24"/>
           <w:szCs w:val="24"/>
         </w:rPr>
@@ -880,18 +965,6 @@
     <w:p>
       <w:pPr>
         <w:pStyle w:val="ListParagraph"/>
-        <w:jc w:val="center"/>
-        <w:rPr>
-          <w:b/>
-          <w:sz w:val="28"/>
-          <w:szCs w:val="28"/>
-          <w:u w:val="single"/>
-        </w:rPr>
-      </w:pPr>
-    </w:p>
-    <w:p>
-      <w:pPr>
-        <w:pStyle w:val="ListParagraph"/>
         <w:numPr>
           <w:ilvl w:val="0"/>
           <w:numId w:val="2"/>
@@ -1044,12 +1117,14 @@
           <w:numId w:val="2"/>
         </w:numPr>
         <w:rPr>
-          <w:sz w:val="28"/>
-          <w:szCs w:val="28"/>
-        </w:rPr>
-      </w:pPr>
-      <w:r>
-        <w:rPr>
+          <w:strike/>
+          <w:sz w:val="28"/>
+          <w:szCs w:val="28"/>
+        </w:rPr>
+      </w:pPr>
+      <w:r>
+        <w:rPr>
+          <w:strike/>
           <w:sz w:val="24"/>
           <w:szCs w:val="24"/>
         </w:rPr>
@@ -1057,6 +1132,7 @@
       </w:r>
       <w:r>
         <w:rPr>
+          <w:strike/>
           <w:sz w:val="24"/>
           <w:szCs w:val="24"/>
         </w:rPr>
@@ -1064,10 +1140,27 @@
       </w:r>
       <w:r>
         <w:rPr>
+          <w:strike/>
           <w:sz w:val="24"/>
           <w:szCs w:val="24"/>
         </w:rPr>
         <w:t xml:space="preserve"> Lorraine &amp; Kim to research and decide these</w:t>
+      </w:r>
+      <w:r>
+        <w:rPr>
+          <w:strike/>
+          <w:sz w:val="24"/>
+          <w:szCs w:val="24"/>
+        </w:rPr>
+        <w:t xml:space="preserve"> </w:t>
+      </w:r>
+      <w:r>
+        <w:rPr>
+          <w:color w:val="FF0000"/>
+          <w:sz w:val="24"/>
+          <w:szCs w:val="24"/>
+        </w:rPr>
+        <w:t>Matthew &amp; Lorraine</w:t>
       </w:r>
     </w:p>
     <w:p>
@@ -1078,12 +1171,14 @@
           <w:numId w:val="2"/>
         </w:numPr>
         <w:rPr>
-          <w:sz w:val="28"/>
-          <w:szCs w:val="28"/>
-        </w:rPr>
-      </w:pPr>
-      <w:r>
-        <w:rPr>
+          <w:strike/>
+          <w:sz w:val="28"/>
+          <w:szCs w:val="28"/>
+        </w:rPr>
+      </w:pPr>
+      <w:r>
+        <w:rPr>
+          <w:strike/>
           <w:sz w:val="24"/>
           <w:szCs w:val="24"/>
         </w:rPr>
@@ -1098,12 +1193,14 @@
           <w:numId w:val="2"/>
         </w:numPr>
         <w:rPr>
-          <w:sz w:val="28"/>
-          <w:szCs w:val="28"/>
-        </w:rPr>
-      </w:pPr>
-      <w:r>
-        <w:rPr>
+          <w:strike/>
+          <w:sz w:val="28"/>
+          <w:szCs w:val="28"/>
+        </w:rPr>
+      </w:pPr>
+      <w:r>
+        <w:rPr>
+          <w:strike/>
           <w:sz w:val="24"/>
           <w:szCs w:val="24"/>
         </w:rPr>
@@ -1118,12 +1215,14 @@
           <w:numId w:val="2"/>
         </w:numPr>
         <w:rPr>
-          <w:sz w:val="28"/>
-          <w:szCs w:val="28"/>
-        </w:rPr>
-      </w:pPr>
-      <w:r>
-        <w:rPr>
+          <w:strike/>
+          <w:sz w:val="28"/>
+          <w:szCs w:val="28"/>
+        </w:rPr>
+      </w:pPr>
+      <w:r>
+        <w:rPr>
+          <w:strike/>
           <w:sz w:val="24"/>
           <w:szCs w:val="24"/>
         </w:rPr>
@@ -1150,6 +1249,7 @@
         <w:t>Animated material which must contain at least 4 frames which change in sequence</w:t>
       </w:r>
     </w:p>
+    <w:bookmarkEnd w:id="0"/>
     <w:p>
       <w:pPr>
         <w:rPr>
